--- a/README.docx
+++ b/README.docx
@@ -575,16 +575,7 @@
           <w:sz w:val="24"/>
           <w:szCs w:val="24"/>
         </w:rPr>
-        <w:t>with 8000 sam</w:t>
-      </w:r>
-      <w:bookmarkStart w:id="0" w:name="_GoBack"/>
-      <w:bookmarkEnd w:id="0"/>
-      <w:r>
-        <w:rPr>
-          <w:sz w:val="24"/>
-          <w:szCs w:val="24"/>
-        </w:rPr>
-        <w:t xml:space="preserve">ples for questions and 4000 </w:t>
+        <w:t xml:space="preserve">with 8000 samples for questions and 4000 </w:t>
       </w:r>
       <w:proofErr w:type="gramStart"/>
       <w:r>
@@ -1207,6 +1198,29 @@
         </w:rPr>
         <w:t xml:space="preserve"> model.</w:t>
       </w:r>
+    </w:p>
+    <w:p>
+      <w:pPr>
+        <w:pStyle w:val="ListParagraph"/>
+        <w:numPr>
+          <w:ilvl w:val="0"/>
+          <w:numId w:val="5"/>
+        </w:numPr>
+        <w:jc w:val="both"/>
+        <w:rPr>
+          <w:sz w:val="24"/>
+          <w:szCs w:val="24"/>
+        </w:rPr>
+      </w:pPr>
+      <w:r>
+        <w:rPr>
+          <w:sz w:val="24"/>
+          <w:szCs w:val="24"/>
+        </w:rPr>
+        <w:t>Predicted_Labels_QNQ.txt: Text file containing labels for each sentence  in the test file separated by a new line.</w:t>
+      </w:r>
+      <w:bookmarkStart w:id="0" w:name="_GoBack"/>
+      <w:bookmarkEnd w:id="0"/>
     </w:p>
     <w:p>
       <w:pPr>
